--- a/lab10/report.docx
+++ b/lab10/report.docx
@@ -163,18 +163,6 @@
       </w:pPr>
       <w:r>
         <w:t xml:space="preserve">Выполнение лабораторной работы</w:t>
-      </w:r>
-    </w:p>
-    <w:p>
-      <w:pPr>
-        <w:numPr>
-          <w:ilvl w:val="0"/>
-          <w:numId w:val="1002"/>
-        </w:numPr>
-        <w:pStyle w:val="Compact"/>
-      </w:pPr>
-      <w:r>
-        <w:t xml:space="preserve">Создание нового файла с использованием vi.</w:t>
       </w:r>
     </w:p>
     <w:p>
@@ -463,12 +451,32 @@
       <w:pPr>
         <w:numPr>
           <w:ilvl w:val="0"/>
+          <w:numId w:val="1002"/>
+        </w:numPr>
+        <w:pStyle w:val="Compact"/>
+      </w:pPr>
+      <w:r>
+        <w:t xml:space="preserve">Emacs представляет собой мощный экранный редактор текста, написанный на</w:t>
+      </w:r>
+    </w:p>
+    <w:p>
+      <w:pPr>
+        <w:pStyle w:val="FirstParagraph"/>
+      </w:pPr>
+      <w:r>
+        <w:t xml:space="preserve">языке высокого уровня Elisp.</w:t>
+      </w:r>
+    </w:p>
+    <w:p>
+      <w:pPr>
+        <w:numPr>
+          <w:ilvl w:val="0"/>
           <w:numId w:val="1003"/>
         </w:numPr>
         <w:pStyle w:val="Compact"/>
       </w:pPr>
       <w:r>
-        <w:t xml:space="preserve">Emacs представляет собой мощный экранный редактор текста, написанный на</w:t>
+        <w:t xml:space="preserve">Развитие Emacs в сторону его многогранности послужило причиной того, что и без</w:t>
       </w:r>
     </w:p>
     <w:p>
@@ -476,7 +484,7 @@
         <w:pStyle w:val="FirstParagraph"/>
       </w:pPr>
       <w:r>
-        <w:t xml:space="preserve">языке высокого уровня Elisp.</w:t>
+        <w:t xml:space="preserve">того интуитивно непонятная программа стала чрезвычайно сложной в применении. В частности, управление осуществляется при помощи различных клавиатурных комбинаций, запомнить которые будет непросто.</w:t>
       </w:r>
     </w:p>
     <w:p>
@@ -488,7 +496,7 @@
         <w:pStyle w:val="Compact"/>
       </w:pPr>
       <w:r>
-        <w:t xml:space="preserve">Развитие Emacs в сторону его многогранности послужило причиной того, что и без</w:t>
+        <w:t xml:space="preserve">Буфер – что-то, состоящее из текста.</w:t>
       </w:r>
     </w:p>
     <w:p>
@@ -496,7 +504,7 @@
         <w:pStyle w:val="FirstParagraph"/>
       </w:pPr>
       <w:r>
-        <w:t xml:space="preserve">того интуитивно непонятная программа стала чрезвычайно сложной в применении. В частности, управление осуществляется при помощи различных клавиатурных комбинаций, запомнить которые будет непросто.</w:t>
+        <w:t xml:space="preserve">Окно – область с одним из буферов.</w:t>
       </w:r>
     </w:p>
     <w:p>
@@ -505,36 +513,16 @@
           <w:ilvl w:val="0"/>
           <w:numId w:val="1005"/>
         </w:numPr>
-        <w:pStyle w:val="Compact"/>
-      </w:pPr>
-      <w:r>
-        <w:t xml:space="preserve">Буфер – что-то, состоящее из текста.</w:t>
-      </w:r>
-    </w:p>
-    <w:p>
-      <w:pPr>
-        <w:pStyle w:val="FirstParagraph"/>
-      </w:pPr>
-      <w:r>
-        <w:t xml:space="preserve">Окно – область с одним из буферов.</w:t>
+      </w:pPr>
+      <w:r>
+        <w:t xml:space="preserve">В одном окне можно открыть больше 10 буферов.</w:t>
       </w:r>
     </w:p>
     <w:p>
       <w:pPr>
         <w:numPr>
           <w:ilvl w:val="0"/>
-          <w:numId w:val="1006"/>
-        </w:numPr>
-      </w:pPr>
-      <w:r>
-        <w:t xml:space="preserve">В одном окне можно открыть больше 10 буферов.</w:t>
-      </w:r>
-    </w:p>
-    <w:p>
-      <w:pPr>
-        <w:numPr>
-          <w:ilvl w:val="0"/>
-          <w:numId w:val="1006"/>
+          <w:numId w:val="1005"/>
         </w:numPr>
       </w:pPr>
       <w:r>
@@ -558,11 +546,30 @@
       <w:pPr>
         <w:numPr>
           <w:ilvl w:val="0"/>
-          <w:numId w:val="1006"/>
+          <w:numId w:val="1005"/>
         </w:numPr>
       </w:pPr>
       <w:r>
         <w:t xml:space="preserve">Чтобы ввести следующую комбинацию C-c | я нажму клавиши: Control+c и Shift+, и для C-c C-|: Control+c и Control+Shift+.</w:t>
+      </w:r>
+    </w:p>
+    <w:p>
+      <w:pPr>
+        <w:numPr>
+          <w:ilvl w:val="0"/>
+          <w:numId w:val="1005"/>
+        </w:numPr>
+      </w:pPr>
+      <w:r>
+        <w:t xml:space="preserve">Поделить текущее окно на две части можно двумя комбинациями клавиш:</w:t>
+      </w:r>
+    </w:p>
+    <w:p>
+      <w:pPr>
+        <w:pStyle w:val="FirstParagraph"/>
+      </w:pPr>
+      <w:r>
+        <w:t xml:space="preserve">C-x 3 или C-x 2.</w:t>
       </w:r>
     </w:p>
     <w:p>
@@ -573,44 +580,25 @@
         </w:numPr>
       </w:pPr>
       <w:r>
-        <w:t xml:space="preserve">Поделить текущее окно на две части можно двумя комбинациями клавиш:</w:t>
-      </w:r>
-    </w:p>
-    <w:p>
-      <w:pPr>
-        <w:pStyle w:val="FirstParagraph"/>
-      </w:pPr>
-      <w:r>
-        <w:t xml:space="preserve">C-x 3 или C-x 2.</w:t>
+        <w:t xml:space="preserve">Настроить или расширить Emacs можно написав или изменив файл ~/.emacs.</w:t>
       </w:r>
     </w:p>
     <w:p>
       <w:pPr>
         <w:numPr>
           <w:ilvl w:val="0"/>
-          <w:numId w:val="1007"/>
+          <w:numId w:val="1006"/>
         </w:numPr>
       </w:pPr>
       <w:r>
-        <w:t xml:space="preserve">Настроить или расширить Emacs можно написав или изменив файл ~/.emacs.</w:t>
+        <w:t xml:space="preserve">Клавиша ß выполняет функцию перемещения курсора в открытом окне также, как и многие другие клавиши её можно переназначить.</w:t>
       </w:r>
     </w:p>
     <w:p>
       <w:pPr>
         <w:numPr>
           <w:ilvl w:val="0"/>
-          <w:numId w:val="1007"/>
-        </w:numPr>
-      </w:pPr>
-      <w:r>
-        <w:t xml:space="preserve">Клавиша ß выполняет функцию перемещения курсора в открытом окне также, как и многие другие клавиши её можно переназначить.</w:t>
-      </w:r>
-    </w:p>
-    <w:p>
-      <w:pPr>
-        <w:numPr>
-          <w:ilvl w:val="0"/>
-          <w:numId w:val="1007"/>
+          <w:numId w:val="1006"/>
         </w:numPr>
       </w:pPr>
       <w:r>
@@ -827,87 +815,96 @@
       </w:pPr>
     </w:lvl>
   </w:abstractNum>
-  <w:abstractNum w:abstractNumId="991">
+  <w:abstractNum w:abstractNumId="99412">
     <w:nsid w:val="71315dca"/>
     <w:multiLevelType w:val="multilevel"/>
     <w:lvl w:ilvl="0">
-      <w:numFmt w:val="bullet"/>
-      <w:lvlText w:val="•"/>
+      <w:start w:val="2"/>
+      <w:numFmt w:val="decimal"/>
+      <w:lvlText w:val="%1."/>
       <w:lvlJc w:val="left"/>
       <w:pPr>
         <w:ind w:left="720" w:hanging="480"/>
       </w:pPr>
     </w:lvl>
     <w:lvl w:ilvl="1">
-      <w:numFmt w:val="bullet"/>
-      <w:lvlText w:val="–"/>
+      <w:start w:val="2"/>
+      <w:numFmt w:val="decimal"/>
+      <w:lvlText w:val="%2."/>
       <w:lvlJc w:val="left"/>
       <w:pPr>
         <w:ind w:left="1440" w:hanging="480"/>
       </w:pPr>
     </w:lvl>
     <w:lvl w:ilvl="2">
-      <w:numFmt w:val="bullet"/>
-      <w:lvlText w:val="•"/>
+      <w:start w:val="2"/>
+      <w:numFmt w:val="decimal"/>
+      <w:lvlText w:val="%3."/>
       <w:lvlJc w:val="left"/>
       <w:pPr>
         <w:ind w:left="2160" w:hanging="480"/>
       </w:pPr>
     </w:lvl>
     <w:lvl w:ilvl="3">
-      <w:numFmt w:val="bullet"/>
-      <w:lvlText w:val="–"/>
+      <w:start w:val="2"/>
+      <w:numFmt w:val="decimal"/>
+      <w:lvlText w:val="%4."/>
       <w:lvlJc w:val="left"/>
       <w:pPr>
         <w:ind w:left="2880" w:hanging="480"/>
       </w:pPr>
     </w:lvl>
     <w:lvl w:ilvl="4">
-      <w:numFmt w:val="bullet"/>
-      <w:lvlText w:val="•"/>
+      <w:start w:val="2"/>
+      <w:numFmt w:val="decimal"/>
+      <w:lvlText w:val="%5."/>
       <w:lvlJc w:val="left"/>
       <w:pPr>
         <w:ind w:left="3600" w:hanging="480"/>
       </w:pPr>
     </w:lvl>
     <w:lvl w:ilvl="5">
-      <w:numFmt w:val="bullet"/>
-      <w:lvlText w:val="–"/>
+      <w:start w:val="2"/>
+      <w:numFmt w:val="decimal"/>
+      <w:lvlText w:val="%6."/>
       <w:lvlJc w:val="left"/>
       <w:pPr>
         <w:ind w:left="4320" w:hanging="480"/>
       </w:pPr>
     </w:lvl>
     <w:lvl w:ilvl="6">
-      <w:numFmt w:val="bullet"/>
-      <w:lvlText w:val="•"/>
+      <w:start w:val="2"/>
+      <w:numFmt w:val="decimal"/>
+      <w:lvlText w:val="%7."/>
       <w:lvlJc w:val="left"/>
       <w:pPr>
         <w:ind w:left="5040" w:hanging="480"/>
       </w:pPr>
     </w:lvl>
     <w:lvl w:ilvl="7">
-      <w:numFmt w:val="bullet"/>
-      <w:lvlText w:val="–"/>
+      <w:start w:val="2"/>
+      <w:numFmt w:val="decimal"/>
+      <w:lvlText w:val="%8."/>
       <w:lvlJc w:val="left"/>
       <w:pPr>
         <w:ind w:left="5760" w:hanging="480"/>
       </w:pPr>
     </w:lvl>
     <w:lvl w:ilvl="8">
-      <w:numFmt w:val="bullet"/>
-      <w:lvlText w:val="•"/>
+      <w:start w:val="2"/>
+      <w:numFmt w:val="decimal"/>
+      <w:lvlText w:val="%9."/>
       <w:lvlJc w:val="left"/>
       <w:pPr>
         <w:ind w:left="6480" w:hanging="480"/>
       </w:pPr>
     </w:lvl>
   </w:abstractNum>
-  <w:abstractNum w:abstractNumId="99412">
+  <w:abstractNum w:abstractNumId="99413">
     <w:nsid w:val="47261bad"/>
     <w:multiLevelType w:val="multilevel"/>
     <w:lvl w:ilvl="0">
-      <w:start w:val="2"/>
+      <w:start w:val="3"/>
       <w:numFmt w:val="decimal"/>
       <w:lvlText w:val="%1."/>
       <w:lvlJc w:val="left"/>
@@ -916,7 +913,7 @@
       </w:pPr>
     </w:lvl>
     <w:lvl w:ilvl="1">
-      <w:start w:val="2"/>
+      <w:start w:val="3"/>
       <w:numFmt w:val="decimal"/>
       <w:lvlText w:val="%2."/>
       <w:lvlJc w:val="left"/>
@@ -925,7 +922,7 @@
       </w:pPr>
     </w:lvl>
     <w:lvl w:ilvl="2">
-      <w:start w:val="2"/>
+      <w:start w:val="3"/>
       <w:numFmt w:val="decimal"/>
       <w:lvlText w:val="%3."/>
       <w:lvlJc w:val="left"/>
@@ -934,7 +931,7 @@
       </w:pPr>
     </w:lvl>
     <w:lvl w:ilvl="3">
-      <w:start w:val="2"/>
+      <w:start w:val="3"/>
       <w:numFmt w:val="decimal"/>
       <w:lvlText w:val="%4."/>
       <w:lvlJc w:val="left"/>
@@ -943,7 +940,7 @@
       </w:pPr>
     </w:lvl>
     <w:lvl w:ilvl="4">
-      <w:start w:val="2"/>
+      <w:start w:val="3"/>
       <w:numFmt w:val="decimal"/>
       <w:lvlText w:val="%5."/>
       <w:lvlJc w:val="left"/>
@@ -952,7 +949,7 @@
       </w:pPr>
     </w:lvl>
     <w:lvl w:ilvl="5">
-      <w:start w:val="2"/>
+      <w:start w:val="3"/>
       <w:numFmt w:val="decimal"/>
       <w:lvlText w:val="%6."/>
       <w:lvlJc w:val="left"/>
@@ -961,7 +958,7 @@
       </w:pPr>
     </w:lvl>
     <w:lvl w:ilvl="6">
-      <w:start w:val="2"/>
+      <w:start w:val="3"/>
       <w:numFmt w:val="decimal"/>
       <w:lvlText w:val="%7."/>
       <w:lvlJc w:val="left"/>
@@ -970,7 +967,7 @@
       </w:pPr>
     </w:lvl>
     <w:lvl w:ilvl="7">
-      <w:start w:val="2"/>
+      <w:start w:val="3"/>
       <w:numFmt w:val="decimal"/>
       <w:lvlText w:val="%8."/>
       <w:lvlJc w:val="left"/>
@@ -979,7 +976,7 @@
       </w:pPr>
     </w:lvl>
     <w:lvl w:ilvl="8">
-      <w:start w:val="2"/>
+      <w:start w:val="3"/>
       <w:numFmt w:val="decimal"/>
       <w:lvlText w:val="%9."/>
       <w:lvlJc w:val="left"/>
@@ -988,95 +985,10 @@
       </w:pPr>
     </w:lvl>
   </w:abstractNum>
-  <w:abstractNum w:abstractNumId="99413">
+  <w:abstractNum w:abstractNumId="99414">
     <w:nsid w:val="b3cbbdee"/>
     <w:multiLevelType w:val="multilevel"/>
     <w:lvl w:ilvl="0">
-      <w:start w:val="3"/>
-      <w:numFmt w:val="decimal"/>
-      <w:lvlText w:val="%1."/>
-      <w:lvlJc w:val="left"/>
-      <w:pPr>
-        <w:ind w:left="720" w:hanging="480"/>
-      </w:pPr>
-    </w:lvl>
-    <w:lvl w:ilvl="1">
-      <w:start w:val="3"/>
-      <w:numFmt w:val="decimal"/>
-      <w:lvlText w:val="%2."/>
-      <w:lvlJc w:val="left"/>
-      <w:pPr>
-        <w:ind w:left="1440" w:hanging="480"/>
-      </w:pPr>
-    </w:lvl>
-    <w:lvl w:ilvl="2">
-      <w:start w:val="3"/>
-      <w:numFmt w:val="decimal"/>
-      <w:lvlText w:val="%3."/>
-      <w:lvlJc w:val="left"/>
-      <w:pPr>
-        <w:ind w:left="2160" w:hanging="480"/>
-      </w:pPr>
-    </w:lvl>
-    <w:lvl w:ilvl="3">
-      <w:start w:val="3"/>
-      <w:numFmt w:val="decimal"/>
-      <w:lvlText w:val="%4."/>
-      <w:lvlJc w:val="left"/>
-      <w:pPr>
-        <w:ind w:left="2880" w:hanging="480"/>
-      </w:pPr>
-    </w:lvl>
-    <w:lvl w:ilvl="4">
-      <w:start w:val="3"/>
-      <w:numFmt w:val="decimal"/>
-      <w:lvlText w:val="%5."/>
-      <w:lvlJc w:val="left"/>
-      <w:pPr>
-        <w:ind w:left="3600" w:hanging="480"/>
-      </w:pPr>
-    </w:lvl>
-    <w:lvl w:ilvl="5">
-      <w:start w:val="3"/>
-      <w:numFmt w:val="decimal"/>
-      <w:lvlText w:val="%6."/>
-      <w:lvlJc w:val="left"/>
-      <w:pPr>
-        <w:ind w:left="4320" w:hanging="480"/>
-      </w:pPr>
-    </w:lvl>
-    <w:lvl w:ilvl="6">
-      <w:start w:val="3"/>
-      <w:numFmt w:val="decimal"/>
-      <w:lvlText w:val="%7."/>
-      <w:lvlJc w:val="left"/>
-      <w:pPr>
-        <w:ind w:left="5040" w:hanging="480"/>
-      </w:pPr>
-    </w:lvl>
-    <w:lvl w:ilvl="7">
-      <w:start w:val="3"/>
-      <w:numFmt w:val="decimal"/>
-      <w:lvlText w:val="%8."/>
-      <w:lvlJc w:val="left"/>
-      <w:pPr>
-        <w:ind w:left="5760" w:hanging="480"/>
-      </w:pPr>
-    </w:lvl>
-    <w:lvl w:ilvl="8">
-      <w:start w:val="3"/>
-      <w:numFmt w:val="decimal"/>
-      <w:lvlText w:val="%9."/>
-      <w:lvlJc w:val="left"/>
-      <w:pPr>
-        <w:ind w:left="6480" w:hanging="480"/>
-      </w:pPr>
-    </w:lvl>
-  </w:abstractNum>
-  <w:abstractNum w:abstractNumId="99414">
-    <w:nsid w:val="4fbe019a"/>
-    <w:multiLevelType w:val="multilevel"/>
-    <w:lvl w:ilvl="0">
       <w:start w:val="4"/>
       <w:numFmt w:val="decimal"/>
       <w:lvlText w:val="%1."/>
@@ -1159,7 +1071,7 @@
     </w:lvl>
   </w:abstractNum>
   <w:abstractNum w:abstractNumId="99418">
-    <w:nsid w:val="91a27d85"/>
+    <w:nsid w:val="4fbe019a"/>
     <w:multiLevelType w:val="multilevel"/>
     <w:lvl w:ilvl="0">
       <w:start w:val="8"/>
@@ -1277,9 +1189,6 @@
     </w:lvlOverride>
   </w:num>
   <w:num w:numId="1002">
-    <w:abstractNumId w:val="991"/>
-  </w:num>
-  <w:num w:numId="1003">
     <w:abstractNumId w:val="99411"/>
     <w:lvlOverride w:ilvl="0">
       <w:startOverride w:val="1"/>
@@ -1309,7 +1218,7 @@
       <w:startOverride w:val="1"/>
     </w:lvlOverride>
   </w:num>
-  <w:num w:numId="1004">
+  <w:num w:numId="1003">
     <w:abstractNumId w:val="99412"/>
     <w:lvlOverride w:ilvl="0">
       <w:startOverride w:val="2"/>
@@ -1339,7 +1248,7 @@
       <w:startOverride w:val="2"/>
     </w:lvlOverride>
   </w:num>
-  <w:num w:numId="1005">
+  <w:num w:numId="1004">
     <w:abstractNumId w:val="99413"/>
     <w:lvlOverride w:ilvl="0">
       <w:startOverride w:val="3"/>
@@ -1369,7 +1278,7 @@
       <w:startOverride w:val="3"/>
     </w:lvlOverride>
   </w:num>
-  <w:num w:numId="1006">
+  <w:num w:numId="1005">
     <w:abstractNumId w:val="99414"/>
     <w:lvlOverride w:ilvl="0">
       <w:startOverride w:val="4"/>
@@ -1399,7 +1308,7 @@
       <w:startOverride w:val="4"/>
     </w:lvlOverride>
   </w:num>
-  <w:num w:numId="1007">
+  <w:num w:numId="1006">
     <w:abstractNumId w:val="99418"/>
     <w:lvlOverride w:ilvl="0">
       <w:startOverride w:val="8"/>
